--- a/streamhorizon-distribution-packaging/src/main/resources/streamhorizon_developer_guide.docx
+++ b/streamhorizon-distribution-packaging/src/main/resources/streamhorizon_developer_guide.docx
@@ -109,7 +109,6 @@
                         <w:szCs w:val="80"/>
                       </w:rPr>
                     </w:pPr>
-                    <w:proofErr w:type="spellStart"/>
                     <w:r>
                       <w:rPr>
                         <w:rFonts w:asciiTheme="majorHAnsi" w:eastAsiaTheme="majorEastAsia" w:hAnsiTheme="majorHAnsi" w:cstheme="majorBidi"/>
@@ -119,7 +118,6 @@
                       </w:rPr>
                       <w:t>StreamHorizon</w:t>
                     </w:r>
-                    <w:proofErr w:type="spellEnd"/>
                     <w:r>
                       <w:rPr>
                         <w:rFonts w:asciiTheme="majorHAnsi" w:eastAsiaTheme="majorEastAsia" w:hAnsiTheme="majorHAnsi" w:cstheme="majorBidi"/>
@@ -142,9 +140,6 @@
                 </w:rPr>
                 <w:alias w:val="Subtitle"/>
                 <w:id w:val="13406923"/>
-                <w:placeholder>
-                  <w:docPart w:val="FC696C7A9BD04D8F938F31DE77AAE7AD"/>
-                </w:placeholder>
                 <w:dataBinding w:prefixMappings="xmlns:ns0='http://schemas.openxmlformats.org/package/2006/metadata/core-properties' xmlns:ns1='http://purl.org/dc/elements/1.1/'" w:xpath="/ns0:coreProperties[1]/ns1:subject[1]" w:storeItemID="{6C3C8BC8-F283-45AE-878A-BAB7291924A1}"/>
                 <w:text/>
               </w:sdtPr>
@@ -514,131 +509,13 @@
           <w:r>
             <w:fldChar w:fldCharType="separate"/>
           </w:r>
-          <w:bookmarkStart w:id="0" w:name="_GoBack"/>
-          <w:bookmarkEnd w:id="0"/>
-          <w:r>
-            <w:rPr>
-              <w:rStyle w:val="Hyperlink"/>
-              <w:noProof/>
-            </w:rPr>
-            <w:fldChar w:fldCharType="begin"/>
-          </w:r>
-          <w:r>
-            <w:rPr>
-              <w:rStyle w:val="Hyperlink"/>
-              <w:noProof/>
-            </w:rPr>
-            <w:instrText xml:space="preserve"> </w:instrText>
-          </w:r>
-          <w:r>
-            <w:rPr>
-              <w:noProof/>
-            </w:rPr>
-            <w:instrText>HYPERLINK \l "_Toc381309931"</w:instrText>
-          </w:r>
-          <w:r>
-            <w:rPr>
-              <w:rStyle w:val="Hyperlink"/>
-              <w:noProof/>
-            </w:rPr>
-            <w:instrText xml:space="preserve"> </w:instrText>
-          </w:r>
-          <w:r>
-            <w:rPr>
-              <w:rStyle w:val="Hyperlink"/>
-              <w:noProof/>
-            </w:rPr>
-          </w:r>
-          <w:r>
-            <w:rPr>
-              <w:rStyle w:val="Hyperlink"/>
-              <w:noProof/>
-            </w:rPr>
-            <w:fldChar w:fldCharType="separate"/>
-          </w:r>
-          <w:r>
-            <w:rPr>
-              <w:rStyle w:val="Hyperlink"/>
-              <w:noProof/>
-            </w:rPr>
-            <w:t>Introduction</w:t>
-          </w:r>
-          <w:r>
-            <w:rPr>
-              <w:noProof/>
-              <w:webHidden/>
-            </w:rPr>
-            <w:tab/>
-          </w:r>
-          <w:r>
-            <w:rPr>
-              <w:noProof/>
-              <w:webHidden/>
-            </w:rPr>
-            <w:fldChar w:fldCharType="begin"/>
-          </w:r>
-          <w:r>
-            <w:rPr>
-              <w:noProof/>
-              <w:webHidden/>
-            </w:rPr>
-            <w:instrText xml:space="preserve"> PAGEREF _Toc381309931 \h </w:instrText>
-          </w:r>
-          <w:r>
-            <w:rPr>
-              <w:noProof/>
-              <w:webHidden/>
-            </w:rPr>
-          </w:r>
-          <w:r>
-            <w:rPr>
-              <w:noProof/>
-              <w:webHidden/>
-            </w:rPr>
-            <w:fldChar w:fldCharType="separate"/>
-          </w:r>
-          <w:r>
-            <w:rPr>
-              <w:noProof/>
-              <w:webHidden/>
-            </w:rPr>
-            <w:t>2</w:t>
-          </w:r>
-          <w:r>
-            <w:rPr>
-              <w:noProof/>
-              <w:webHidden/>
-            </w:rPr>
-            <w:fldChar w:fldCharType="end"/>
-          </w:r>
-          <w:r>
-            <w:rPr>
-              <w:rStyle w:val="Hyperlink"/>
-              <w:noProof/>
-            </w:rPr>
-            <w:fldChar w:fldCharType="end"/>
-          </w:r>
-        </w:p>
-        <w:p>
-          <w:pPr>
-            <w:pStyle w:val="TOC2"/>
-            <w:tabs>
-              <w:tab w:val="right" w:leader="dot" w:pos="9016"/>
-            </w:tabs>
-            <w:rPr>
-              <w:noProof/>
-              <w:sz w:val="22"/>
-              <w:szCs w:val="22"/>
-              <w:lang w:eastAsia="en-IE"/>
-            </w:rPr>
-          </w:pPr>
-          <w:hyperlink w:anchor="_Toc381309932" w:history="1">
+          <w:hyperlink w:anchor="_Toc381340572" w:history="1">
             <w:r>
               <w:rPr>
                 <w:rStyle w:val="Hyperlink"/>
                 <w:noProof/>
               </w:rPr>
-              <w:t>Getting started</w:t>
+              <w:t>Introduction</w:t>
             </w:r>
             <w:r>
               <w:rPr>
@@ -659,7 +536,7 @@
                 <w:noProof/>
                 <w:webHidden/>
               </w:rPr>
-              <w:instrText xml:space="preserve"> PAGEREF _Toc381309932 \h </w:instrText>
+              <w:instrText xml:space="preserve"> PAGEREF _Toc381340572 \h </w:instrText>
             </w:r>
             <w:r>
               <w:rPr>
@@ -703,13 +580,13 @@
               <w:lang w:eastAsia="en-IE"/>
             </w:rPr>
           </w:pPr>
-          <w:hyperlink w:anchor="_Toc381309933" w:history="1">
+          <w:hyperlink w:anchor="_Toc381340573" w:history="1">
             <w:r>
               <w:rPr>
                 <w:rStyle w:val="Hyperlink"/>
                 <w:noProof/>
               </w:rPr>
-              <w:t>Installation requirements</w:t>
+              <w:t>Getting started</w:t>
             </w:r>
             <w:r>
               <w:rPr>
@@ -730,7 +607,7 @@
                 <w:noProof/>
                 <w:webHidden/>
               </w:rPr>
-              <w:instrText xml:space="preserve"> PAGEREF _Toc381309933 \h </w:instrText>
+              <w:instrText xml:space="preserve"> PAGEREF _Toc381340573 \h </w:instrText>
             </w:r>
             <w:r>
               <w:rPr>
@@ -774,12 +651,83 @@
               <w:lang w:eastAsia="en-IE"/>
             </w:rPr>
           </w:pPr>
-          <w:hyperlink w:anchor="_Toc381309934" w:history="1">
+          <w:hyperlink w:anchor="_Toc381340574" w:history="1">
             <w:r>
               <w:rPr>
                 <w:rStyle w:val="Hyperlink"/>
                 <w:noProof/>
               </w:rPr>
+              <w:t>Installation requirements</w:t>
+            </w:r>
+            <w:r>
+              <w:rPr>
+                <w:noProof/>
+                <w:webHidden/>
+              </w:rPr>
+              <w:tab/>
+            </w:r>
+            <w:r>
+              <w:rPr>
+                <w:noProof/>
+                <w:webHidden/>
+              </w:rPr>
+              <w:fldChar w:fldCharType="begin"/>
+            </w:r>
+            <w:r>
+              <w:rPr>
+                <w:noProof/>
+                <w:webHidden/>
+              </w:rPr>
+              <w:instrText xml:space="preserve"> PAGEREF _Toc381340574 \h </w:instrText>
+            </w:r>
+            <w:r>
+              <w:rPr>
+                <w:noProof/>
+                <w:webHidden/>
+              </w:rPr>
+            </w:r>
+            <w:r>
+              <w:rPr>
+                <w:noProof/>
+                <w:webHidden/>
+              </w:rPr>
+              <w:fldChar w:fldCharType="separate"/>
+            </w:r>
+            <w:r>
+              <w:rPr>
+                <w:noProof/>
+                <w:webHidden/>
+              </w:rPr>
+              <w:t>2</w:t>
+            </w:r>
+            <w:r>
+              <w:rPr>
+                <w:noProof/>
+                <w:webHidden/>
+              </w:rPr>
+              <w:fldChar w:fldCharType="end"/>
+            </w:r>
+          </w:hyperlink>
+        </w:p>
+        <w:p>
+          <w:pPr>
+            <w:pStyle w:val="TOC2"/>
+            <w:tabs>
+              <w:tab w:val="right" w:leader="dot" w:pos="9016"/>
+            </w:tabs>
+            <w:rPr>
+              <w:noProof/>
+              <w:sz w:val="22"/>
+              <w:szCs w:val="22"/>
+              <w:lang w:eastAsia="en-IE"/>
+            </w:rPr>
+          </w:pPr>
+          <w:hyperlink w:anchor="_Toc381340575" w:history="1">
+            <w:r>
+              <w:rPr>
+                <w:rStyle w:val="Hyperlink"/>
+                <w:noProof/>
+              </w:rPr>
               <w:t>Installation and directory structure</w:t>
             </w:r>
             <w:r>
@@ -801,7 +749,7 @@
                 <w:noProof/>
                 <w:webHidden/>
               </w:rPr>
-              <w:instrText xml:space="preserve"> PAGEREF _Toc381309934 \h </w:instrText>
+              <w:instrText xml:space="preserve"> PAGEREF _Toc381340575 \h </w:instrText>
             </w:r>
             <w:r>
               <w:rPr>
@@ -845,7 +793,7 @@
               <w:lang w:eastAsia="en-IE"/>
             </w:rPr>
           </w:pPr>
-          <w:hyperlink w:anchor="_Toc381309935" w:history="1">
+          <w:hyperlink w:anchor="_Toc381340576" w:history="1">
             <w:r>
               <w:rPr>
                 <w:rStyle w:val="Hyperlink"/>
@@ -872,7 +820,7 @@
                 <w:noProof/>
                 <w:webHidden/>
               </w:rPr>
-              <w:instrText xml:space="preserve"> PAGEREF _Toc381309935 \h </w:instrText>
+              <w:instrText xml:space="preserve"> PAGEREF _Toc381340576 \h </w:instrText>
             </w:r>
             <w:r>
               <w:rPr>
@@ -892,7 +840,7 @@
                 <w:noProof/>
                 <w:webHidden/>
               </w:rPr>
-              <w:t>2</w:t>
+              <w:t>3</w:t>
             </w:r>
             <w:r>
               <w:rPr>
@@ -916,7 +864,7 @@
               <w:lang w:eastAsia="en-IE"/>
             </w:rPr>
           </w:pPr>
-          <w:hyperlink w:anchor="_Toc381309936" w:history="1">
+          <w:hyperlink w:anchor="_Toc381340577" w:history="1">
             <w:r>
               <w:rPr>
                 <w:rStyle w:val="Hyperlink"/>
@@ -943,7 +891,7 @@
                 <w:noProof/>
                 <w:webHidden/>
               </w:rPr>
-              <w:instrText xml:space="preserve"> PAGEREF _Toc381309936 \h </w:instrText>
+              <w:instrText xml:space="preserve"> PAGEREF _Toc381340577 \h </w:instrText>
             </w:r>
             <w:r>
               <w:rPr>
@@ -963,7 +911,7 @@
                 <w:noProof/>
                 <w:webHidden/>
               </w:rPr>
-              <w:t>2</w:t>
+              <w:t>3</w:t>
             </w:r>
             <w:r>
               <w:rPr>
@@ -987,7 +935,7 @@
               <w:lang w:eastAsia="en-IE"/>
             </w:rPr>
           </w:pPr>
-          <w:hyperlink w:anchor="_Toc381309937" w:history="1">
+          <w:hyperlink w:anchor="_Toc381340578" w:history="1">
             <w:r>
               <w:rPr>
                 <w:rStyle w:val="Hyperlink"/>
@@ -1014,7 +962,7 @@
                 <w:noProof/>
                 <w:webHidden/>
               </w:rPr>
-              <w:instrText xml:space="preserve"> PAGEREF _Toc381309937 \h </w:instrText>
+              <w:instrText xml:space="preserve"> PAGEREF _Toc381340578 \h </w:instrText>
             </w:r>
             <w:r>
               <w:rPr>
@@ -1034,7 +982,7 @@
                 <w:noProof/>
                 <w:webHidden/>
               </w:rPr>
-              <w:t>2</w:t>
+              <w:t>3</w:t>
             </w:r>
             <w:r>
               <w:rPr>
@@ -1058,7 +1006,7 @@
               <w:lang w:eastAsia="en-IE"/>
             </w:rPr>
           </w:pPr>
-          <w:hyperlink w:anchor="_Toc381309938" w:history="1">
+          <w:hyperlink w:anchor="_Toc381340579" w:history="1">
             <w:r>
               <w:rPr>
                 <w:rStyle w:val="Hyperlink"/>
@@ -1085,7 +1033,7 @@
                 <w:noProof/>
                 <w:webHidden/>
               </w:rPr>
-              <w:instrText xml:space="preserve"> PAGEREF _Toc381309938 \h </w:instrText>
+              <w:instrText xml:space="preserve"> PAGEREF _Toc381340579 \h </w:instrText>
             </w:r>
             <w:r>
               <w:rPr>
@@ -1105,7 +1053,7 @@
                 <w:noProof/>
                 <w:webHidden/>
               </w:rPr>
-              <w:t>2</w:t>
+              <w:t>3</w:t>
             </w:r>
             <w:r>
               <w:rPr>
@@ -1129,7 +1077,7 @@
               <w:lang w:eastAsia="en-IE"/>
             </w:rPr>
           </w:pPr>
-          <w:hyperlink w:anchor="_Toc381309939" w:history="1">
+          <w:hyperlink w:anchor="_Toc381340580" w:history="1">
             <w:r>
               <w:rPr>
                 <w:rStyle w:val="Hyperlink"/>
@@ -1156,7 +1104,7 @@
                 <w:noProof/>
                 <w:webHidden/>
               </w:rPr>
-              <w:instrText xml:space="preserve"> PAGEREF _Toc381309939 \h </w:instrText>
+              <w:instrText xml:space="preserve"> PAGEREF _Toc381340580 \h </w:instrText>
             </w:r>
             <w:r>
               <w:rPr>
@@ -1176,7 +1124,7 @@
                 <w:noProof/>
                 <w:webHidden/>
               </w:rPr>
-              <w:t>2</w:t>
+              <w:t>3</w:t>
             </w:r>
             <w:r>
               <w:rPr>
@@ -1200,7 +1148,7 @@
               <w:lang w:eastAsia="en-IE"/>
             </w:rPr>
           </w:pPr>
-          <w:hyperlink w:anchor="_Toc381309940" w:history="1">
+          <w:hyperlink w:anchor="_Toc381340581" w:history="1">
             <w:r>
               <w:rPr>
                 <w:rStyle w:val="Hyperlink"/>
@@ -1227,7 +1175,7 @@
                 <w:noProof/>
                 <w:webHidden/>
               </w:rPr>
-              <w:instrText xml:space="preserve"> PAGEREF _Toc381309940 \h </w:instrText>
+              <w:instrText xml:space="preserve"> PAGEREF _Toc381340581 \h </w:instrText>
             </w:r>
             <w:r>
               <w:rPr>
@@ -1247,7 +1195,7 @@
                 <w:noProof/>
                 <w:webHidden/>
               </w:rPr>
-              <w:t>2</w:t>
+              <w:t>3</w:t>
             </w:r>
             <w:r>
               <w:rPr>
@@ -1271,7 +1219,7 @@
               <w:lang w:eastAsia="en-IE"/>
             </w:rPr>
           </w:pPr>
-          <w:hyperlink w:anchor="_Toc381309941" w:history="1">
+          <w:hyperlink w:anchor="_Toc381340582" w:history="1">
             <w:r>
               <w:rPr>
                 <w:rStyle w:val="Hyperlink"/>
@@ -1298,7 +1246,7 @@
                 <w:noProof/>
                 <w:webHidden/>
               </w:rPr>
-              <w:instrText xml:space="preserve"> PAGEREF _Toc381309941 \h </w:instrText>
+              <w:instrText xml:space="preserve"> PAGEREF _Toc381340582 \h </w:instrText>
             </w:r>
             <w:r>
               <w:rPr>
@@ -1318,7 +1266,7 @@
                 <w:noProof/>
                 <w:webHidden/>
               </w:rPr>
-              <w:t>2</w:t>
+              <w:t>3</w:t>
             </w:r>
             <w:r>
               <w:rPr>
@@ -1342,7 +1290,7 @@
               <w:lang w:eastAsia="en-IE"/>
             </w:rPr>
           </w:pPr>
-          <w:hyperlink w:anchor="_Toc381309942" w:history="1">
+          <w:hyperlink w:anchor="_Toc381340583" w:history="1">
             <w:r>
               <w:rPr>
                 <w:rStyle w:val="Hyperlink"/>
@@ -1369,7 +1317,7 @@
                 <w:noProof/>
                 <w:webHidden/>
               </w:rPr>
-              <w:instrText xml:space="preserve"> PAGEREF _Toc381309942 \h </w:instrText>
+              <w:instrText xml:space="preserve"> PAGEREF _Toc381340583 \h </w:instrText>
             </w:r>
             <w:r>
               <w:rPr>
@@ -1389,7 +1337,7 @@
                 <w:noProof/>
                 <w:webHidden/>
               </w:rPr>
-              <w:t>2</w:t>
+              <w:t>3</w:t>
             </w:r>
             <w:r>
               <w:rPr>
@@ -1413,7 +1361,7 @@
               <w:lang w:eastAsia="en-IE"/>
             </w:rPr>
           </w:pPr>
-          <w:hyperlink w:anchor="_Toc381309943" w:history="1">
+          <w:hyperlink w:anchor="_Toc381340584" w:history="1">
             <w:r>
               <w:rPr>
                 <w:rStyle w:val="Hyperlink"/>
@@ -1440,7 +1388,7 @@
                 <w:noProof/>
                 <w:webHidden/>
               </w:rPr>
-              <w:instrText xml:space="preserve"> PAGEREF _Toc381309943 \h </w:instrText>
+              <w:instrText xml:space="preserve"> PAGEREF _Toc381340584 \h </w:instrText>
             </w:r>
             <w:r>
               <w:rPr>
@@ -1460,7 +1408,7 @@
                 <w:noProof/>
                 <w:webHidden/>
               </w:rPr>
-              <w:t>2</w:t>
+              <w:t>3</w:t>
             </w:r>
             <w:r>
               <w:rPr>
@@ -1484,7 +1432,7 @@
               <w:lang w:eastAsia="en-IE"/>
             </w:rPr>
           </w:pPr>
-          <w:hyperlink w:anchor="_Toc381309944" w:history="1">
+          <w:hyperlink w:anchor="_Toc381340585" w:history="1">
             <w:r>
               <w:rPr>
                 <w:rStyle w:val="Hyperlink"/>
@@ -1511,7 +1459,7 @@
                 <w:noProof/>
                 <w:webHidden/>
               </w:rPr>
-              <w:instrText xml:space="preserve"> PAGEREF _Toc381309944 \h </w:instrText>
+              <w:instrText xml:space="preserve"> PAGEREF _Toc381340585 \h </w:instrText>
             </w:r>
             <w:r>
               <w:rPr>
@@ -1531,7 +1479,7 @@
                 <w:noProof/>
                 <w:webHidden/>
               </w:rPr>
-              <w:t>2</w:t>
+              <w:t>3</w:t>
             </w:r>
             <w:r>
               <w:rPr>
@@ -1555,7 +1503,7 @@
               <w:lang w:eastAsia="en-IE"/>
             </w:rPr>
           </w:pPr>
-          <w:hyperlink w:anchor="_Toc381309945" w:history="1">
+          <w:hyperlink w:anchor="_Toc381340586" w:history="1">
             <w:r>
               <w:rPr>
                 <w:rStyle w:val="Hyperlink"/>
@@ -1582,7 +1530,7 @@
                 <w:noProof/>
                 <w:webHidden/>
               </w:rPr>
-              <w:instrText xml:space="preserve"> PAGEREF _Toc381309945 \h </w:instrText>
+              <w:instrText xml:space="preserve"> PAGEREF _Toc381340586 \h </w:instrText>
             </w:r>
             <w:r>
               <w:rPr>
@@ -1602,7 +1550,7 @@
                 <w:noProof/>
                 <w:webHidden/>
               </w:rPr>
-              <w:t>2</w:t>
+              <w:t>3</w:t>
             </w:r>
             <w:r>
               <w:rPr>
@@ -1626,7 +1574,7 @@
               <w:lang w:eastAsia="en-IE"/>
             </w:rPr>
           </w:pPr>
-          <w:hyperlink w:anchor="_Toc381309946" w:history="1">
+          <w:hyperlink w:anchor="_Toc381340587" w:history="1">
             <w:r>
               <w:rPr>
                 <w:rStyle w:val="Hyperlink"/>
@@ -1653,7 +1601,7 @@
                 <w:noProof/>
                 <w:webHidden/>
               </w:rPr>
-              <w:instrText xml:space="preserve"> PAGEREF _Toc381309946 \h </w:instrText>
+              <w:instrText xml:space="preserve"> PAGEREF _Toc381340587 \h </w:instrText>
             </w:r>
             <w:r>
               <w:rPr>
@@ -1673,7 +1621,7 @@
                 <w:noProof/>
                 <w:webHidden/>
               </w:rPr>
-              <w:t>2</w:t>
+              <w:t>3</w:t>
             </w:r>
             <w:r>
               <w:rPr>
@@ -1697,7 +1645,7 @@
               <w:lang w:eastAsia="en-IE"/>
             </w:rPr>
           </w:pPr>
-          <w:hyperlink w:anchor="_Toc381309947" w:history="1">
+          <w:hyperlink w:anchor="_Toc381340588" w:history="1">
             <w:r>
               <w:rPr>
                 <w:rStyle w:val="Hyperlink"/>
@@ -1724,7 +1672,7 @@
                 <w:noProof/>
                 <w:webHidden/>
               </w:rPr>
-              <w:instrText xml:space="preserve"> PAGEREF _Toc381309947 \h </w:instrText>
+              <w:instrText xml:space="preserve"> PAGEREF _Toc381340588 \h </w:instrText>
             </w:r>
             <w:r>
               <w:rPr>
@@ -1744,7 +1692,7 @@
                 <w:noProof/>
                 <w:webHidden/>
               </w:rPr>
-              <w:t>2</w:t>
+              <w:t>3</w:t>
             </w:r>
             <w:r>
               <w:rPr>
@@ -1768,7 +1716,7 @@
               <w:lang w:eastAsia="en-IE"/>
             </w:rPr>
           </w:pPr>
-          <w:hyperlink w:anchor="_Toc381309948" w:history="1">
+          <w:hyperlink w:anchor="_Toc381340589" w:history="1">
             <w:r>
               <w:rPr>
                 <w:rStyle w:val="Hyperlink"/>
@@ -1795,7 +1743,7 @@
                 <w:noProof/>
                 <w:webHidden/>
               </w:rPr>
-              <w:instrText xml:space="preserve"> PAGEREF _Toc381309948 \h </w:instrText>
+              <w:instrText xml:space="preserve"> PAGEREF _Toc381340589 \h </w:instrText>
             </w:r>
             <w:r>
               <w:rPr>
@@ -1815,7 +1763,7 @@
                 <w:noProof/>
                 <w:webHidden/>
               </w:rPr>
-              <w:t>2</w:t>
+              <w:t>3</w:t>
             </w:r>
             <w:r>
               <w:rPr>
@@ -1839,7 +1787,7 @@
               <w:lang w:eastAsia="en-IE"/>
             </w:rPr>
           </w:pPr>
-          <w:hyperlink w:anchor="_Toc381309949" w:history="1">
+          <w:hyperlink w:anchor="_Toc381340590" w:history="1">
             <w:r>
               <w:rPr>
                 <w:rStyle w:val="Hyperlink"/>
@@ -1866,7 +1814,7 @@
                 <w:noProof/>
                 <w:webHidden/>
               </w:rPr>
-              <w:instrText xml:space="preserve"> PAGEREF _Toc381309949 \h </w:instrText>
+              <w:instrText xml:space="preserve"> PAGEREF _Toc381340590 \h </w:instrText>
             </w:r>
             <w:r>
               <w:rPr>
@@ -1886,7 +1834,7 @@
                 <w:noProof/>
                 <w:webHidden/>
               </w:rPr>
-              <w:t>2</w:t>
+              <w:t>3</w:t>
             </w:r>
             <w:r>
               <w:rPr>
@@ -1910,7 +1858,7 @@
               <w:lang w:eastAsia="en-IE"/>
             </w:rPr>
           </w:pPr>
-          <w:hyperlink w:anchor="_Toc381309950" w:history="1">
+          <w:hyperlink w:anchor="_Toc381340591" w:history="1">
             <w:r>
               <w:rPr>
                 <w:rStyle w:val="Hyperlink"/>
@@ -1937,7 +1885,7 @@
                 <w:noProof/>
                 <w:webHidden/>
               </w:rPr>
-              <w:instrText xml:space="preserve"> PAGEREF _Toc381309950 \h </w:instrText>
+              <w:instrText xml:space="preserve"> PAGEREF _Toc381340591 \h </w:instrText>
             </w:r>
             <w:r>
               <w:rPr>
@@ -1957,7 +1905,78 @@
                 <w:noProof/>
                 <w:webHidden/>
               </w:rPr>
-              <w:t>2</w:t>
+              <w:t>4</w:t>
+            </w:r>
+            <w:r>
+              <w:rPr>
+                <w:noProof/>
+                <w:webHidden/>
+              </w:rPr>
+              <w:fldChar w:fldCharType="end"/>
+            </w:r>
+          </w:hyperlink>
+        </w:p>
+        <w:p>
+          <w:pPr>
+            <w:pStyle w:val="TOC2"/>
+            <w:tabs>
+              <w:tab w:val="right" w:leader="dot" w:pos="9016"/>
+            </w:tabs>
+            <w:rPr>
+              <w:noProof/>
+              <w:sz w:val="22"/>
+              <w:szCs w:val="22"/>
+              <w:lang w:eastAsia="en-IE"/>
+            </w:rPr>
+          </w:pPr>
+          <w:hyperlink w:anchor="_Toc381340592" w:history="1">
+            <w:r>
+              <w:rPr>
+                <w:rStyle w:val="Hyperlink"/>
+                <w:noProof/>
+              </w:rPr>
+              <w:t>Flushing dimension cache</w:t>
+            </w:r>
+            <w:r>
+              <w:rPr>
+                <w:noProof/>
+                <w:webHidden/>
+              </w:rPr>
+              <w:tab/>
+            </w:r>
+            <w:r>
+              <w:rPr>
+                <w:noProof/>
+                <w:webHidden/>
+              </w:rPr>
+              <w:fldChar w:fldCharType="begin"/>
+            </w:r>
+            <w:r>
+              <w:rPr>
+                <w:noProof/>
+                <w:webHidden/>
+              </w:rPr>
+              <w:instrText xml:space="preserve"> PAGEREF _Toc381340592 \h </w:instrText>
+            </w:r>
+            <w:r>
+              <w:rPr>
+                <w:noProof/>
+                <w:webHidden/>
+              </w:rPr>
+            </w:r>
+            <w:r>
+              <w:rPr>
+                <w:noProof/>
+                <w:webHidden/>
+              </w:rPr>
+              <w:fldChar w:fldCharType="separate"/>
+            </w:r>
+            <w:r>
+              <w:rPr>
+                <w:noProof/>
+                <w:webHidden/>
+              </w:rPr>
+              <w:t>4</w:t>
             </w:r>
             <w:r>
               <w:rPr>
@@ -1981,7 +2000,7 @@
               <w:lang w:eastAsia="en-IE"/>
             </w:rPr>
           </w:pPr>
-          <w:hyperlink w:anchor="_Toc381309951" w:history="1">
+          <w:hyperlink w:anchor="_Toc381340593" w:history="1">
             <w:r>
               <w:rPr>
                 <w:rStyle w:val="Hyperlink"/>
@@ -2008,7 +2027,7 @@
                 <w:noProof/>
                 <w:webHidden/>
               </w:rPr>
-              <w:instrText xml:space="preserve"> PAGEREF _Toc381309951 \h </w:instrText>
+              <w:instrText xml:space="preserve"> PAGEREF _Toc381340593 \h </w:instrText>
             </w:r>
             <w:r>
               <w:rPr>
@@ -2028,7 +2047,7 @@
                 <w:noProof/>
                 <w:webHidden/>
               </w:rPr>
-              <w:t>2</w:t>
+              <w:t>4</w:t>
             </w:r>
             <w:r>
               <w:rPr>
@@ -2052,7 +2071,7 @@
               <w:lang w:eastAsia="en-IE"/>
             </w:rPr>
           </w:pPr>
-          <w:hyperlink w:anchor="_Toc381309952" w:history="1">
+          <w:hyperlink w:anchor="_Toc381340594" w:history="1">
             <w:r>
               <w:rPr>
                 <w:rStyle w:val="Hyperlink"/>
@@ -2079,7 +2098,7 @@
                 <w:noProof/>
                 <w:webHidden/>
               </w:rPr>
-              <w:instrText xml:space="preserve"> PAGEREF _Toc381309952 \h </w:instrText>
+              <w:instrText xml:space="preserve"> PAGEREF _Toc381340594 \h </w:instrText>
             </w:r>
             <w:r>
               <w:rPr>
@@ -2099,7 +2118,7 @@
                 <w:noProof/>
                 <w:webHidden/>
               </w:rPr>
-              <w:t>2</w:t>
+              <w:t>4</w:t>
             </w:r>
             <w:r>
               <w:rPr>
@@ -2123,7 +2142,7 @@
               <w:lang w:eastAsia="en-IE"/>
             </w:rPr>
           </w:pPr>
-          <w:hyperlink w:anchor="_Toc381309953" w:history="1">
+          <w:hyperlink w:anchor="_Toc381340595" w:history="1">
             <w:r>
               <w:rPr>
                 <w:rStyle w:val="Hyperlink"/>
@@ -2150,7 +2169,7 @@
                 <w:noProof/>
                 <w:webHidden/>
               </w:rPr>
-              <w:instrText xml:space="preserve"> PAGEREF _Toc381309953 \h </w:instrText>
+              <w:instrText xml:space="preserve"> PAGEREF _Toc381340595 \h </w:instrText>
             </w:r>
             <w:r>
               <w:rPr>
@@ -2170,7 +2189,7 @@
                 <w:noProof/>
                 <w:webHidden/>
               </w:rPr>
-              <w:t>2</w:t>
+              <w:t>4</w:t>
             </w:r>
             <w:r>
               <w:rPr>
@@ -2194,7 +2213,7 @@
               <w:lang w:eastAsia="en-IE"/>
             </w:rPr>
           </w:pPr>
-          <w:hyperlink w:anchor="_Toc381309954" w:history="1">
+          <w:hyperlink w:anchor="_Toc381340596" w:history="1">
             <w:r>
               <w:rPr>
                 <w:rStyle w:val="Hyperlink"/>
@@ -2221,7 +2240,7 @@
                 <w:noProof/>
                 <w:webHidden/>
               </w:rPr>
-              <w:instrText xml:space="preserve"> PAGEREF _Toc381309954 \h </w:instrText>
+              <w:instrText xml:space="preserve"> PAGEREF _Toc381340596 \h </w:instrText>
             </w:r>
             <w:r>
               <w:rPr>
@@ -2241,7 +2260,7 @@
                 <w:noProof/>
                 <w:webHidden/>
               </w:rPr>
-              <w:t>3</w:t>
+              <w:t>4</w:t>
             </w:r>
             <w:r>
               <w:rPr>
@@ -2259,7 +2278,6 @@
               <w:bCs/>
               <w:noProof/>
             </w:rPr>
-            <w:lastRenderedPageBreak/>
             <w:fldChar w:fldCharType="end"/>
           </w:r>
         </w:p>
@@ -2281,65 +2299,454 @@
       <w:pPr>
         <w:pStyle w:val="Heading1"/>
       </w:pPr>
-      <w:bookmarkStart w:id="1" w:name="_Toc381309931"/>
+      <w:bookmarkStart w:id="0" w:name="_Toc381340572"/>
       <w:r>
         <w:t>Introduction</w:t>
       </w:r>
-      <w:bookmarkEnd w:id="1"/>
+      <w:bookmarkEnd w:id="0"/>
     </w:p>
     <w:p>
       <w:pPr>
         <w:pStyle w:val="Heading2"/>
       </w:pPr>
-      <w:bookmarkStart w:id="2" w:name="_Toc381309932"/>
+      <w:bookmarkStart w:id="1" w:name="_Toc381340573"/>
       <w:r>
         <w:t>Getting s</w:t>
       </w:r>
       <w:r>
         <w:t>tarted</w:t>
       </w:r>
+      <w:bookmarkEnd w:id="1"/>
+    </w:p>
+    <w:p>
+      <w:pPr>
+        <w:pStyle w:val="Heading2"/>
+      </w:pPr>
+      <w:bookmarkStart w:id="2" w:name="_Toc381340574"/>
+      <w:r>
+        <w:t>Installation requirements</w:t>
+      </w:r>
       <w:bookmarkEnd w:id="2"/>
     </w:p>
     <w:p>
+      <w:r>
+        <w:t>Installation of StreamHorizon platform is simple and easy. Download installation archive and uncompress it to your hard drive in directory of your choice (we will refer to this directory as $ENGINE_HOME from now on).</w:t>
+      </w:r>
+    </w:p>
+    <w:p>
+      <w:r>
+        <w:t>There are very few requirements that need to be met in order to run StreamHorizon.</w:t>
+      </w:r>
+    </w:p>
+    <w:p>
+      <w:pPr>
+        <w:pStyle w:val="ListParagraph"/>
+        <w:numPr>
+          <w:ilvl w:val="0"/>
+          <w:numId w:val="2"/>
+        </w:numPr>
+      </w:pPr>
+      <w:r>
+        <w:t>Mainstream operating system (Linux, Windows, Solaris)</w:t>
+      </w:r>
+    </w:p>
+    <w:p>
+      <w:pPr>
+        <w:pStyle w:val="ListParagraph"/>
+        <w:numPr>
+          <w:ilvl w:val="0"/>
+          <w:numId w:val="2"/>
+        </w:numPr>
+      </w:pPr>
+      <w:r>
+        <w:t>JDK 1.7+ (we recommend Oracle HotSpot)</w:t>
+      </w:r>
+    </w:p>
+    <w:p>
+      <w:pPr>
+        <w:pStyle w:val="ListParagraph"/>
+        <w:numPr>
+          <w:ilvl w:val="0"/>
+          <w:numId w:val="2"/>
+        </w:numPr>
+      </w:pPr>
+      <w:r>
+        <w:t>Database that supports JDBC (most likely data produced by StreamHorizon will go into some kind of database)</w:t>
+      </w:r>
+    </w:p>
+    <w:p>
+      <w:r>
+        <w:t>Even if you intend to run multiple (clustered) StreamHorizon instances there is no need to install it more than once per physical machine.</w:t>
+      </w:r>
+    </w:p>
+    <w:p>
       <w:pPr>
         <w:pStyle w:val="Heading2"/>
       </w:pPr>
-      <w:bookmarkStart w:id="3" w:name="_Toc381309933"/>
+      <w:bookmarkStart w:id="3" w:name="_Toc381340575"/>
       <w:r>
-        <w:t>Installation requirements</w:t>
+        <w:t>Installation and directory structure</w:t>
       </w:r>
       <w:bookmarkEnd w:id="3"/>
     </w:p>
     <w:p>
-      <w:pPr>
-        <w:pStyle w:val="Heading2"/>
-      </w:pPr>
-      <w:bookmarkStart w:id="4" w:name="_Toc381309934"/>
       <w:r>
-        <w:t>Installation and directory structure</w:t>
+        <w:t>After installing StreamHorizon platform to $ENGINE_HOME directory you will se</w:t>
       </w:r>
-      <w:bookmarkEnd w:id="4"/>
+      <w:r>
+        <w:t>e following directory structure inside:</w:t>
+      </w:r>
     </w:p>
     <w:p>
       <w:pPr>
+        <w:jc w:val="center"/>
+      </w:pPr>
+      <w:r>
+        <w:rPr>
+          <w:noProof/>
+          <w:lang w:eastAsia="en-IE"/>
+        </w:rPr>
+        <w:drawing>
+          <wp:inline distT="0" distB="0" distL="0" distR="0">
+            <wp:extent cx="1883091" cy="1387098"/>
+            <wp:effectExtent l="0" t="0" r="3175" b="3810"/>
+            <wp:docPr id="3" name="Picture 3"/>
+            <wp:cNvGraphicFramePr>
+              <a:graphicFrameLocks xmlns:a="http://schemas.openxmlformats.org/drawingml/2006/main" noChangeAspect="1"/>
+            </wp:cNvGraphicFramePr>
+            <a:graphic xmlns:a="http://schemas.openxmlformats.org/drawingml/2006/main">
+              <a:graphicData uri="http://schemas.openxmlformats.org/drawingml/2006/picture">
+                <pic:pic xmlns:pic="http://schemas.openxmlformats.org/drawingml/2006/picture">
+                  <pic:nvPicPr>
+                    <pic:cNvPr id="0" name="sh_directory_layout.png"/>
+                    <pic:cNvPicPr/>
+                  </pic:nvPicPr>
+                  <pic:blipFill>
+                    <a:blip r:embed="rId12">
+                      <a:extLst>
+                        <a:ext uri="{28A0092B-C50C-407E-A947-70E740481C1C}">
+                          <a14:useLocalDpi xmlns:a14="http://schemas.microsoft.com/office/drawing/2010/main" val="0"/>
+                        </a:ext>
+                      </a:extLst>
+                    </a:blip>
+                    <a:stretch>
+                      <a:fillRect/>
+                    </a:stretch>
+                  </pic:blipFill>
+                  <pic:spPr>
+                    <a:xfrm>
+                      <a:off x="0" y="0"/>
+                      <a:ext cx="1887605" cy="1390423"/>
+                    </a:xfrm>
+                    <a:prstGeom prst="rect">
+                      <a:avLst/>
+                    </a:prstGeom>
+                  </pic:spPr>
+                </pic:pic>
+              </a:graphicData>
+            </a:graphic>
+          </wp:inline>
+        </w:drawing>
+      </w:r>
+    </w:p>
+    <w:p>
+      <w:pPr>
+        <w:jc w:val="center"/>
+      </w:pPr>
+    </w:p>
+    <w:tbl>
+      <w:tblPr>
+        <w:tblStyle w:val="TableGrid"/>
+        <w:tblW w:w="0" w:type="auto"/>
+        <w:tblInd w:w="1101" w:type="dxa"/>
+        <w:tblLook w:val="04A0" w:firstRow="1" w:lastRow="0" w:firstColumn="1" w:lastColumn="0" w:noHBand="0" w:noVBand="1"/>
+      </w:tblPr>
+      <w:tblGrid>
+        <w:gridCol w:w="3520"/>
+        <w:gridCol w:w="4621"/>
+      </w:tblGrid>
+      <w:tr>
+        <w:tc>
+          <w:tcPr>
+            <w:tcW w:w="3520" w:type="dxa"/>
+          </w:tcPr>
+          <w:p>
+            <w:r>
+              <w:t>Directory name</w:t>
+            </w:r>
+          </w:p>
+        </w:tc>
+        <w:tc>
+          <w:tcPr>
+            <w:tcW w:w="4621" w:type="dxa"/>
+          </w:tcPr>
+          <w:p>
+            <w:r>
+              <w:t>Purpose</w:t>
+            </w:r>
+          </w:p>
+        </w:tc>
+      </w:tr>
+      <w:tr>
+        <w:tc>
+          <w:tcPr>
+            <w:tcW w:w="3520" w:type="dxa"/>
+          </w:tcPr>
+          <w:p>
+            <w:pPr>
+              <w:rPr>
+                <w:b/>
+              </w:rPr>
+            </w:pPr>
+            <w:r>
+              <w:rPr>
+                <w:b/>
+              </w:rPr>
+              <w:t>$ENGINE_HOME/bin/</w:t>
+            </w:r>
+          </w:p>
+        </w:tc>
+        <w:tc>
+          <w:tcPr>
+            <w:tcW w:w="4621" w:type="dxa"/>
+          </w:tcPr>
+          <w:p>
+            <w:r>
+              <w:t>All startup scripts should be placed here. There are few default scripts that can be used for starting single instance. If you are adding new startup scripts always place them in this directory.</w:t>
+            </w:r>
+          </w:p>
+        </w:tc>
+      </w:tr>
+      <w:tr>
+        <w:tc>
+          <w:tcPr>
+            <w:tcW w:w="3520" w:type="dxa"/>
+          </w:tcPr>
+          <w:p>
+            <w:r>
+              <w:t>$ENGINE_HOME/config/</w:t>
+            </w:r>
+          </w:p>
+        </w:tc>
+        <w:tc>
+          <w:tcPr>
+            <w:tcW w:w="4621" w:type="dxa"/>
+          </w:tcPr>
+          <w:p>
+            <w:r>
+              <w:t>Al</w:t>
+            </w:r>
+            <w:r>
+              <w:t>l configuration files are here:</w:t>
+            </w:r>
+          </w:p>
+          <w:p>
+            <w:pPr>
+              <w:pStyle w:val="ListParagraph"/>
+              <w:numPr>
+                <w:ilvl w:val="0"/>
+                <w:numId w:val="3"/>
+              </w:numPr>
+            </w:pPr>
+            <w:r>
+              <w:t>What engine should log and at what level</w:t>
+            </w:r>
+          </w:p>
+          <w:p>
+            <w:pPr>
+              <w:pStyle w:val="ListParagraph"/>
+              <w:numPr>
+                <w:ilvl w:val="0"/>
+                <w:numId w:val="3"/>
+              </w:numPr>
+            </w:pPr>
+            <w:r>
+              <w:t>Here is where you copy your main engine configuration file(s)</w:t>
+            </w:r>
+          </w:p>
+          <w:p>
+            <w:pPr>
+              <w:pStyle w:val="ListParagraph"/>
+              <w:numPr>
+                <w:ilvl w:val="0"/>
+                <w:numId w:val="3"/>
+              </w:numPr>
+            </w:pPr>
+            <w:r>
+              <w:lastRenderedPageBreak/>
+              <w:t xml:space="preserve">Configuration for clustered caches used by engine </w:t>
+            </w:r>
+          </w:p>
+        </w:tc>
+      </w:tr>
+      <w:tr>
+        <w:tc>
+          <w:tcPr>
+            <w:tcW w:w="3520" w:type="dxa"/>
+          </w:tcPr>
+          <w:p>
+            <w:r>
+              <w:lastRenderedPageBreak/>
+              <w:t>$ENGINE_HOME/data/</w:t>
+            </w:r>
+          </w:p>
+        </w:tc>
+        <w:tc>
+          <w:tcPr>
+            <w:tcW w:w="4621" w:type="dxa"/>
+          </w:tcPr>
+          <w:p>
+            <w:r>
+              <w:t>This is engine private directory used for housekeeping. You should not add, delete or modify anything inside.</w:t>
+            </w:r>
+          </w:p>
+        </w:tc>
+      </w:tr>
+      <w:tr>
+        <w:tc>
+          <w:tcPr>
+            <w:tcW w:w="3520" w:type="dxa"/>
+          </w:tcPr>
+          <w:p>
+            <w:r>
+              <w:t>$ENGINE_HOME/demo_sales/</w:t>
+            </w:r>
+          </w:p>
+        </w:tc>
+        <w:tc>
+          <w:tcPr>
+            <w:tcW w:w="4621" w:type="dxa"/>
+          </w:tcPr>
+          <w:p>
+            <w:r>
+              <w:t>Demo feature showing capabilities of engine (performance and functionality).</w:t>
+            </w:r>
+          </w:p>
+        </w:tc>
+      </w:tr>
+      <w:tr>
+        <w:tc>
+          <w:tcPr>
+            <w:tcW w:w="3520" w:type="dxa"/>
+          </w:tcPr>
+          <w:p>
+            <w:r>
+              <w:t>$ENGINE_HOME/ext-lib/</w:t>
+            </w:r>
+          </w:p>
+        </w:tc>
+        <w:tc>
+          <w:tcPr>
+            <w:tcW w:w="4621" w:type="dxa"/>
+          </w:tcPr>
+          <w:p>
+            <w:r>
+              <w:t>Additional dependencies needed by plugins.</w:t>
+            </w:r>
+          </w:p>
+        </w:tc>
+      </w:tr>
+      <w:tr>
+        <w:tc>
+          <w:tcPr>
+            <w:tcW w:w="3520" w:type="dxa"/>
+          </w:tcPr>
+          <w:p>
+            <w:r>
+              <w:t>$ENGINE_HOME/lib/</w:t>
+            </w:r>
+          </w:p>
+        </w:tc>
+        <w:tc>
+          <w:tcPr>
+            <w:tcW w:w="4621" w:type="dxa"/>
+          </w:tcPr>
+          <w:p>
+            <w:r>
+              <w:t xml:space="preserve">External dependencies needed by engine are placed here. </w:t>
+            </w:r>
+            <w:r>
+              <w:t>You should not add, delete or modify anything inside.</w:t>
+            </w:r>
+          </w:p>
+        </w:tc>
+      </w:tr>
+      <w:tr>
+        <w:tc>
+          <w:tcPr>
+            <w:tcW w:w="3520" w:type="dxa"/>
+          </w:tcPr>
+          <w:p>
+            <w:r>
+              <w:t>$ENGINE_HOME/log/</w:t>
+            </w:r>
+          </w:p>
+        </w:tc>
+        <w:tc>
+          <w:tcPr>
+            <w:tcW w:w="4621" w:type="dxa"/>
+          </w:tcPr>
+          <w:p>
+            <w:r>
+              <w:t>Engine log files will be found here.</w:t>
+            </w:r>
+          </w:p>
+        </w:tc>
+      </w:tr>
+      <w:tr>
+        <w:tc>
+          <w:tcPr>
+            <w:tcW w:w="3520" w:type="dxa"/>
+          </w:tcPr>
+          <w:p>
+            <w:r>
+              <w:t>$ENGINE_HOME/plugins/</w:t>
+            </w:r>
+          </w:p>
+        </w:tc>
+        <w:tc>
+          <w:tcPr>
+            <w:tcW w:w="4621" w:type="dxa"/>
+          </w:tcPr>
+          <w:p>
+            <w:r>
+              <w:t>Java plugins. Plain *.java files can be placed here and engine will compile and use them (when configured to do so).</w:t>
+            </w:r>
+          </w:p>
+        </w:tc>
+      </w:tr>
+    </w:tbl>
+    <w:p/>
+    <w:p>
+      <w:pPr>
         <w:pStyle w:val="Heading1"/>
       </w:pPr>
-      <w:bookmarkStart w:id="5" w:name="_Toc381309935"/>
+      <w:bookmarkStart w:id="4" w:name="_Toc381340576"/>
       <w:r>
         <w:t>Mapping d</w:t>
       </w:r>
       <w:r>
         <w:t>imensions</w:t>
       </w:r>
+      <w:bookmarkEnd w:id="4"/>
+    </w:p>
+    <w:p>
+      <w:pPr>
+        <w:pStyle w:val="Heading1"/>
+      </w:pPr>
+      <w:bookmarkStart w:id="5" w:name="_Toc381340577"/>
+      <w:r>
+        <w:t>Processing input data (feeds)</w:t>
+      </w:r>
       <w:bookmarkEnd w:id="5"/>
     </w:p>
     <w:p>
       <w:pPr>
         <w:pStyle w:val="Heading1"/>
       </w:pPr>
-      <w:bookmarkStart w:id="6" w:name="_Toc381309936"/>
+      <w:bookmarkStart w:id="6" w:name="_Toc381340578"/>
       <w:r>
-        <w:t>Processing input data (feeds)</w:t>
+        <w:t>Creating output files</w:t>
       </w:r>
       <w:bookmarkEnd w:id="6"/>
     </w:p>
@@ -2347,9 +2754,9 @@
       <w:pPr>
         <w:pStyle w:val="Heading1"/>
       </w:pPr>
-      <w:bookmarkStart w:id="7" w:name="_Toc381309937"/>
+      <w:bookmarkStart w:id="7" w:name="_Toc381340579"/>
       <w:r>
-        <w:t>Creating output files</w:t>
+        <w:t>Inserting directly into database</w:t>
       </w:r>
       <w:bookmarkEnd w:id="7"/>
     </w:p>
@@ -2357,9 +2764,9 @@
       <w:pPr>
         <w:pStyle w:val="Heading1"/>
       </w:pPr>
-      <w:bookmarkStart w:id="8" w:name="_Toc381309938"/>
+      <w:bookmarkStart w:id="8" w:name="_Toc381340580"/>
       <w:r>
-        <w:t>Inserting directly into database</w:t>
+        <w:t>Configuration parameters</w:t>
       </w:r>
       <w:bookmarkEnd w:id="8"/>
     </w:p>
@@ -2367,9 +2774,9 @@
       <w:pPr>
         <w:pStyle w:val="Heading1"/>
       </w:pPr>
-      <w:bookmarkStart w:id="9" w:name="_Toc381309939"/>
+      <w:bookmarkStart w:id="9" w:name="_Toc381340581"/>
       <w:r>
-        <w:t>Configuration parameters</w:t>
+        <w:t>Context attributes</w:t>
       </w:r>
       <w:bookmarkEnd w:id="9"/>
     </w:p>
@@ -2377,19 +2784,24 @@
       <w:pPr>
         <w:pStyle w:val="Heading1"/>
       </w:pPr>
-      <w:bookmarkStart w:id="10" w:name="_Toc381309940"/>
+      <w:bookmarkStart w:id="10" w:name="_Toc381340582"/>
       <w:r>
-        <w:t>Context attributes</w:t>
+        <w:t>Creating plugins</w:t>
       </w:r>
       <w:bookmarkEnd w:id="10"/>
     </w:p>
     <w:p>
+      <w:r>
+        <w:t>StreamHorizon platform provides extension points where users can add their own processing logic written in SQL, Java or shell scripts.</w:t>
+      </w:r>
+    </w:p>
+    <w:p>
       <w:pPr>
         <w:pStyle w:val="Heading1"/>
       </w:pPr>
-      <w:bookmarkStart w:id="11" w:name="_Toc381309941"/>
+      <w:bookmarkStart w:id="11" w:name="_Toc381340583"/>
       <w:r>
-        <w:t>Creating plugins</w:t>
+        <w:t>Clustering StreamHorizon</w:t>
       </w:r>
       <w:bookmarkEnd w:id="11"/>
     </w:p>
@@ -2397,19 +2809,19 @@
       <w:pPr>
         <w:pStyle w:val="Heading1"/>
       </w:pPr>
-      <w:bookmarkStart w:id="12" w:name="_Toc381309942"/>
+      <w:bookmarkStart w:id="12" w:name="_Toc381340584"/>
       <w:r>
-        <w:t>Clustering StreamHorizon</w:t>
+        <w:t>Performance tuning</w:t>
       </w:r>
       <w:bookmarkEnd w:id="12"/>
     </w:p>
     <w:p>
       <w:pPr>
-        <w:pStyle w:val="Heading1"/>
-      </w:pPr>
-      <w:bookmarkStart w:id="13" w:name="_Toc381309943"/>
+        <w:pStyle w:val="Heading2"/>
+      </w:pPr>
+      <w:bookmarkStart w:id="13" w:name="_Toc381340585"/>
       <w:r>
-        <w:t>Performance tuning</w:t>
+        <w:t>Output type</w:t>
       </w:r>
       <w:bookmarkEnd w:id="13"/>
     </w:p>
@@ -2417,9 +2829,9 @@
       <w:pPr>
         <w:pStyle w:val="Heading2"/>
       </w:pPr>
-      <w:bookmarkStart w:id="14" w:name="_Toc381309944"/>
+      <w:bookmarkStart w:id="14" w:name="_Toc381340586"/>
       <w:r>
-        <w:t>Output type</w:t>
+        <w:t>Database</w:t>
       </w:r>
       <w:bookmarkEnd w:id="14"/>
     </w:p>
@@ -2427,45 +2839,45 @@
       <w:pPr>
         <w:pStyle w:val="Heading2"/>
       </w:pPr>
-      <w:bookmarkStart w:id="15" w:name="_Toc381309945"/>
-      <w:r>
-        <w:t>Database</w:t>
-      </w:r>
-      <w:bookmarkEnd w:id="15"/>
-    </w:p>
-    <w:p>
-      <w:pPr>
-        <w:pStyle w:val="Heading2"/>
-      </w:pPr>
-      <w:bookmarkStart w:id="16" w:name="_Toc381309946"/>
+      <w:bookmarkStart w:id="15" w:name="_Toc381340587"/>
       <w:r>
         <w:t>Thread pool</w:t>
       </w:r>
       <w:r>
         <w:t>s</w:t>
       </w:r>
-      <w:bookmarkEnd w:id="16"/>
+      <w:bookmarkEnd w:id="15"/>
     </w:p>
     <w:p>
       <w:pPr>
         <w:pStyle w:val="Heading2"/>
       </w:pPr>
-      <w:bookmarkStart w:id="17" w:name="_Toc381309947"/>
+      <w:bookmarkStart w:id="16" w:name="_Toc381340588"/>
       <w:r>
         <w:t xml:space="preserve">storage, </w:t>
       </w:r>
       <w:r>
         <w:t>Read and write buffers</w:t>
       </w:r>
+      <w:bookmarkEnd w:id="16"/>
+    </w:p>
+    <w:p>
+      <w:pPr>
+        <w:pStyle w:val="Heading2"/>
+      </w:pPr>
+      <w:bookmarkStart w:id="17" w:name="_Toc381340589"/>
+      <w:r>
+        <w:t>Caches</w:t>
+      </w:r>
       <w:bookmarkEnd w:id="17"/>
     </w:p>
     <w:p>
       <w:pPr>
-        <w:pStyle w:val="Heading2"/>
-      </w:pPr>
-      <w:bookmarkStart w:id="18" w:name="_Toc381309948"/>
+        <w:pStyle w:val="Heading1"/>
+      </w:pPr>
+      <w:bookmarkStart w:id="18" w:name="_Toc381340590"/>
       <w:r>
-        <w:t>Caches</w:t>
+        <w:t>Clustering</w:t>
       </w:r>
       <w:bookmarkEnd w:id="18"/>
     </w:p>
@@ -2473,49 +2885,132 @@
       <w:pPr>
         <w:pStyle w:val="Heading1"/>
       </w:pPr>
-      <w:bookmarkStart w:id="19" w:name="_Toc381309949"/>
+      <w:bookmarkStart w:id="19" w:name="_Toc381340591"/>
       <w:r>
-        <w:t>Clustering</w:t>
+        <w:lastRenderedPageBreak/>
+        <w:t>Remote commands</w:t>
       </w:r>
       <w:bookmarkEnd w:id="19"/>
     </w:p>
     <w:p>
-      <w:pPr>
-        <w:pStyle w:val="Heading1"/>
-      </w:pPr>
-      <w:bookmarkStart w:id="20" w:name="_Toc381309950"/>
       <w:r>
-        <w:t>Remote commands</w:t>
+        <w:t>StreamHorizon engine accepts remote commands via HTTP. This feature can be turned off. Currently we support following commands:</w:t>
+      </w:r>
+    </w:p>
+    <w:p>
+      <w:pPr>
+        <w:pStyle w:val="Heading2"/>
+      </w:pPr>
+      <w:bookmarkStart w:id="20" w:name="_Toc381340592"/>
+      <w:r>
+        <w:t>Flushing dimension cache</w:t>
       </w:r>
       <w:bookmarkEnd w:id="20"/>
     </w:p>
     <w:p>
+      <w:r>
+        <w:t>In case when dimension cache is stale (for example data was loaded into table bypassing StreamHorizon engine) it is important to inform engine to stop using old data. This can be done by executing</w:t>
+      </w:r>
+    </w:p>
+    <w:p>
+      <w:pPr>
+        <w:rPr>
+          <w:rFonts w:asciiTheme="majorHAnsi" w:hAnsiTheme="majorHAnsi"/>
+          <w:sz w:val="16"/>
+          <w:szCs w:val="16"/>
+        </w:rPr>
+      </w:pPr>
+      <w:r>
+        <w:rPr>
+          <w:rFonts w:asciiTheme="majorHAnsi" w:hAnsiTheme="majorHAnsi"/>
+          <w:sz w:val="16"/>
+          <w:szCs w:val="16"/>
+        </w:rPr>
+        <w:t>http://localhost:&lt;remoting.server.port&gt;/flushDimensionCache/?dimension=DIMENSION_NAME_AS_DEFINED_IN_CONFIG</w:t>
+      </w:r>
+    </w:p>
+    <w:p>
+      <w:r>
+        <w:t>When this is executed engine will go through a set of steps:</w:t>
+      </w:r>
+    </w:p>
+    <w:p>
+      <w:pPr>
+        <w:pStyle w:val="ListParagraph"/>
+        <w:numPr>
+          <w:ilvl w:val="0"/>
+          <w:numId w:val="4"/>
+        </w:numPr>
+      </w:pPr>
+      <w:r>
+        <w:t>Wait for all threads to finish their current work</w:t>
+      </w:r>
+    </w:p>
+    <w:p>
+      <w:pPr>
+        <w:pStyle w:val="ListParagraph"/>
+        <w:numPr>
+          <w:ilvl w:val="0"/>
+          <w:numId w:val="4"/>
+        </w:numPr>
+      </w:pPr>
+      <w:r>
+        <w:t>Pause all threads so that they do not accept new work</w:t>
+      </w:r>
+    </w:p>
+    <w:p>
+      <w:pPr>
+        <w:pStyle w:val="ListParagraph"/>
+        <w:numPr>
+          <w:ilvl w:val="0"/>
+          <w:numId w:val="4"/>
+        </w:numPr>
+      </w:pPr>
+      <w:r>
+        <w:t>Flush data cached for specified dimension</w:t>
+      </w:r>
+    </w:p>
+    <w:p>
+      <w:pPr>
+        <w:pStyle w:val="ListParagraph"/>
+        <w:numPr>
+          <w:ilvl w:val="0"/>
+          <w:numId w:val="4"/>
+        </w:numPr>
+      </w:pPr>
+      <w:r>
+        <w:t>Notify all threads that they can continue processing data</w:t>
+      </w:r>
+    </w:p>
+    <w:p>
+      <w:r>
+        <w:t>Please note that after flushing dimension cache there is expected slow-down in execution because  cache will be populated as needed and this might require execution of database queries.</w:t>
+      </w:r>
+    </w:p>
+    <w:p>
       <w:pPr>
         <w:pStyle w:val="Heading1"/>
       </w:pPr>
-      <w:bookmarkStart w:id="21" w:name="_Toc381309951"/>
+      <w:bookmarkStart w:id="21" w:name="_Toc381340593"/>
       <w:r>
         <w:t>Monitoring</w:t>
       </w:r>
       <w:bookmarkEnd w:id="21"/>
     </w:p>
     <w:p>
-      <w:pPr>
-        <w:pStyle w:val="Heading1"/>
-      </w:pPr>
-      <w:bookmarkStart w:id="22" w:name="_Toc381309952"/>
       <w:r>
-        <w:t>Miscellaneous</w:t>
+        <w:t>StreamHorizon exposes internal processing metrics via JMX. It is also possible to use extension points to collect and calculate metrics about performance of engine. See demo  provided with installation for more details (sh_metrics table).</w:t>
       </w:r>
+      <w:bookmarkStart w:id="22" w:name="_GoBack"/>
       <w:bookmarkEnd w:id="22"/>
     </w:p>
     <w:p>
       <w:pPr>
-        <w:pStyle w:val="Heading2"/>
-      </w:pPr>
-      <w:bookmarkStart w:id="23" w:name="_Toc381309953"/>
+        <w:pStyle w:val="Heading1"/>
+      </w:pPr>
+      <w:bookmarkStart w:id="23" w:name="_Toc381340594"/>
       <w:r>
-        <w:t>Common mistakes</w:t>
+        <w:t>Miscellaneous</w:t>
       </w:r>
       <w:bookmarkEnd w:id="23"/>
     </w:p>
@@ -2523,16 +3018,25 @@
       <w:pPr>
         <w:pStyle w:val="Heading2"/>
       </w:pPr>
-      <w:bookmarkStart w:id="24" w:name="_Toc381309954"/>
+      <w:bookmarkStart w:id="24" w:name="_Toc381340595"/>
       <w:r>
-        <w:lastRenderedPageBreak/>
-        <w:t>Planned platform extensions</w:t>
+        <w:t>Common mistakes</w:t>
       </w:r>
       <w:bookmarkEnd w:id="24"/>
     </w:p>
+    <w:p>
+      <w:pPr>
+        <w:pStyle w:val="Heading2"/>
+      </w:pPr>
+      <w:bookmarkStart w:id="25" w:name="_Toc381340596"/>
+      <w:r>
+        <w:t>Planned platform extensions</w:t>
+      </w:r>
+      <w:bookmarkEnd w:id="25"/>
+    </w:p>
     <w:sectPr>
-      <w:headerReference w:type="default" r:id="rId12"/>
-      <w:footerReference w:type="default" r:id="rId13"/>
+      <w:headerReference w:type="default" r:id="rId13"/>
+      <w:footerReference w:type="default" r:id="rId14"/>
       <w:pgSz w:w="11906" w:h="16838"/>
       <w:pgMar w:top="1440" w:right="1440" w:bottom="1440" w:left="1440" w:header="708" w:footer="708" w:gutter="0"/>
       <w:pgNumType w:start="0"/>
@@ -2603,7 +3107,7 @@
           <w:rPr>
             <w:noProof/>
           </w:rPr>
-          <w:t>1</w:t>
+          <w:t>4</w:t>
         </w:r>
         <w:r>
           <w:rPr>
@@ -2676,23 +3180,13 @@
             <w:szCs w:val="32"/>
           </w:rPr>
         </w:pPr>
-        <w:proofErr w:type="spellStart"/>
         <w:r>
           <w:rPr>
             <w:rFonts w:asciiTheme="majorHAnsi" w:eastAsiaTheme="majorEastAsia" w:hAnsiTheme="majorHAnsi" w:cstheme="majorBidi"/>
             <w:sz w:val="32"/>
             <w:szCs w:val="32"/>
           </w:rPr>
-          <w:t>StreamHorizon</w:t>
-        </w:r>
-        <w:proofErr w:type="spellEnd"/>
-        <w:r>
-          <w:rPr>
-            <w:rFonts w:asciiTheme="majorHAnsi" w:eastAsiaTheme="majorEastAsia" w:hAnsiTheme="majorHAnsi" w:cstheme="majorBidi"/>
-            <w:sz w:val="32"/>
-            <w:szCs w:val="32"/>
-          </w:rPr>
-          <w:t xml:space="preserve"> Developer Guide</w:t>
+          <w:t>StreamHorizon Developer Guide</w:t>
         </w:r>
       </w:p>
     </w:sdtContent>
@@ -2708,6 +3202,291 @@
 <file path=word/numbering.xml><?xml version="1.0" encoding="utf-8"?>
 <w:numbering xmlns:wpc="http://schemas.microsoft.com/office/word/2010/wordprocessingCanvas" xmlns:mc="http://schemas.openxmlformats.org/markup-compatibility/2006" xmlns:o="urn:schemas-microsoft-com:office:office" xmlns:r="http://schemas.openxmlformats.org/officeDocument/2006/relationships" xmlns:m="http://schemas.openxmlformats.org/officeDocument/2006/math" xmlns:v="urn:schemas-microsoft-com:vml" xmlns:wp14="http://schemas.microsoft.com/office/word/2010/wordprocessingDrawing" xmlns:wp="http://schemas.openxmlformats.org/drawingml/2006/wordprocessingDrawing" xmlns:w10="urn:schemas-microsoft-com:office:word" xmlns:w="http://schemas.openxmlformats.org/wordprocessingml/2006/main" xmlns:w14="http://schemas.microsoft.com/office/word/2010/wordml" xmlns:wpg="http://schemas.microsoft.com/office/word/2010/wordprocessingGroup" xmlns:wpi="http://schemas.microsoft.com/office/word/2010/wordprocessingInk" xmlns:wne="http://schemas.microsoft.com/office/word/2006/wordml" xmlns:wps="http://schemas.microsoft.com/office/word/2010/wordprocessingShape" mc:Ignorable="w14 wp14">
   <w:abstractNum w:abstractNumId="0">
+    <w:nsid w:val="0D7B5480"/>
+    <w:multiLevelType w:val="hybridMultilevel"/>
+    <w:tmpl w:val="E75C6304"/>
+    <w:lvl w:ilvl="0" w:tplc="1809000F">
+      <w:start w:val="1"/>
+      <w:numFmt w:val="decimal"/>
+      <w:lvlText w:val="%1."/>
+      <w:lvlJc w:val="left"/>
+      <w:pPr>
+        <w:ind w:left="720" w:hanging="360"/>
+      </w:pPr>
+    </w:lvl>
+    <w:lvl w:ilvl="1" w:tplc="18090019" w:tentative="1">
+      <w:start w:val="1"/>
+      <w:numFmt w:val="lowerLetter"/>
+      <w:lvlText w:val="%2."/>
+      <w:lvlJc w:val="left"/>
+      <w:pPr>
+        <w:ind w:left="1440" w:hanging="360"/>
+      </w:pPr>
+    </w:lvl>
+    <w:lvl w:ilvl="2" w:tplc="1809001B" w:tentative="1">
+      <w:start w:val="1"/>
+      <w:numFmt w:val="lowerRoman"/>
+      <w:lvlText w:val="%3."/>
+      <w:lvlJc w:val="right"/>
+      <w:pPr>
+        <w:ind w:left="2160" w:hanging="180"/>
+      </w:pPr>
+    </w:lvl>
+    <w:lvl w:ilvl="3" w:tplc="1809000F" w:tentative="1">
+      <w:start w:val="1"/>
+      <w:numFmt w:val="decimal"/>
+      <w:lvlText w:val="%4."/>
+      <w:lvlJc w:val="left"/>
+      <w:pPr>
+        <w:ind w:left="2880" w:hanging="360"/>
+      </w:pPr>
+    </w:lvl>
+    <w:lvl w:ilvl="4" w:tplc="18090019" w:tentative="1">
+      <w:start w:val="1"/>
+      <w:numFmt w:val="lowerLetter"/>
+      <w:lvlText w:val="%5."/>
+      <w:lvlJc w:val="left"/>
+      <w:pPr>
+        <w:ind w:left="3600" w:hanging="360"/>
+      </w:pPr>
+    </w:lvl>
+    <w:lvl w:ilvl="5" w:tplc="1809001B" w:tentative="1">
+      <w:start w:val="1"/>
+      <w:numFmt w:val="lowerRoman"/>
+      <w:lvlText w:val="%6."/>
+      <w:lvlJc w:val="right"/>
+      <w:pPr>
+        <w:ind w:left="4320" w:hanging="180"/>
+      </w:pPr>
+    </w:lvl>
+    <w:lvl w:ilvl="6" w:tplc="1809000F" w:tentative="1">
+      <w:start w:val="1"/>
+      <w:numFmt w:val="decimal"/>
+      <w:lvlText w:val="%7."/>
+      <w:lvlJc w:val="left"/>
+      <w:pPr>
+        <w:ind w:left="5040" w:hanging="360"/>
+      </w:pPr>
+    </w:lvl>
+    <w:lvl w:ilvl="7" w:tplc="18090019" w:tentative="1">
+      <w:start w:val="1"/>
+      <w:numFmt w:val="lowerLetter"/>
+      <w:lvlText w:val="%8."/>
+      <w:lvlJc w:val="left"/>
+      <w:pPr>
+        <w:ind w:left="5760" w:hanging="360"/>
+      </w:pPr>
+    </w:lvl>
+    <w:lvl w:ilvl="8" w:tplc="1809001B" w:tentative="1">
+      <w:start w:val="1"/>
+      <w:numFmt w:val="lowerRoman"/>
+      <w:lvlText w:val="%9."/>
+      <w:lvlJc w:val="right"/>
+      <w:pPr>
+        <w:ind w:left="6480" w:hanging="180"/>
+      </w:pPr>
+    </w:lvl>
+  </w:abstractNum>
+  <w:abstractNum w:abstractNumId="1">
+    <w:nsid w:val="0DF811F0"/>
+    <w:multiLevelType w:val="hybridMultilevel"/>
+    <w:tmpl w:val="C32E4434"/>
+    <w:lvl w:ilvl="0" w:tplc="18090001">
+      <w:start w:val="1"/>
+      <w:numFmt w:val="bullet"/>
+      <w:lvlText w:val=""/>
+      <w:lvlJc w:val="left"/>
+      <w:pPr>
+        <w:ind w:left="720" w:hanging="360"/>
+      </w:pPr>
+      <w:rPr>
+        <w:rFonts w:ascii="Symbol" w:hAnsi="Symbol" w:hint="default"/>
+      </w:rPr>
+    </w:lvl>
+    <w:lvl w:ilvl="1" w:tplc="18090003" w:tentative="1">
+      <w:start w:val="1"/>
+      <w:numFmt w:val="bullet"/>
+      <w:lvlText w:val="o"/>
+      <w:lvlJc w:val="left"/>
+      <w:pPr>
+        <w:ind w:left="1440" w:hanging="360"/>
+      </w:pPr>
+      <w:rPr>
+        <w:rFonts w:ascii="Courier New" w:hAnsi="Courier New" w:cs="Courier New" w:hint="default"/>
+      </w:rPr>
+    </w:lvl>
+    <w:lvl w:ilvl="2" w:tplc="18090005" w:tentative="1">
+      <w:start w:val="1"/>
+      <w:numFmt w:val="bullet"/>
+      <w:lvlText w:val=""/>
+      <w:lvlJc w:val="left"/>
+      <w:pPr>
+        <w:ind w:left="2160" w:hanging="360"/>
+      </w:pPr>
+      <w:rPr>
+        <w:rFonts w:ascii="Wingdings" w:hAnsi="Wingdings" w:hint="default"/>
+      </w:rPr>
+    </w:lvl>
+    <w:lvl w:ilvl="3" w:tplc="18090001" w:tentative="1">
+      <w:start w:val="1"/>
+      <w:numFmt w:val="bullet"/>
+      <w:lvlText w:val=""/>
+      <w:lvlJc w:val="left"/>
+      <w:pPr>
+        <w:ind w:left="2880" w:hanging="360"/>
+      </w:pPr>
+      <w:rPr>
+        <w:rFonts w:ascii="Symbol" w:hAnsi="Symbol" w:hint="default"/>
+      </w:rPr>
+    </w:lvl>
+    <w:lvl w:ilvl="4" w:tplc="18090003" w:tentative="1">
+      <w:start w:val="1"/>
+      <w:numFmt w:val="bullet"/>
+      <w:lvlText w:val="o"/>
+      <w:lvlJc w:val="left"/>
+      <w:pPr>
+        <w:ind w:left="3600" w:hanging="360"/>
+      </w:pPr>
+      <w:rPr>
+        <w:rFonts w:ascii="Courier New" w:hAnsi="Courier New" w:cs="Courier New" w:hint="default"/>
+      </w:rPr>
+    </w:lvl>
+    <w:lvl w:ilvl="5" w:tplc="18090005" w:tentative="1">
+      <w:start w:val="1"/>
+      <w:numFmt w:val="bullet"/>
+      <w:lvlText w:val=""/>
+      <w:lvlJc w:val="left"/>
+      <w:pPr>
+        <w:ind w:left="4320" w:hanging="360"/>
+      </w:pPr>
+      <w:rPr>
+        <w:rFonts w:ascii="Wingdings" w:hAnsi="Wingdings" w:hint="default"/>
+      </w:rPr>
+    </w:lvl>
+    <w:lvl w:ilvl="6" w:tplc="18090001" w:tentative="1">
+      <w:start w:val="1"/>
+      <w:numFmt w:val="bullet"/>
+      <w:lvlText w:val=""/>
+      <w:lvlJc w:val="left"/>
+      <w:pPr>
+        <w:ind w:left="5040" w:hanging="360"/>
+      </w:pPr>
+      <w:rPr>
+        <w:rFonts w:ascii="Symbol" w:hAnsi="Symbol" w:hint="default"/>
+      </w:rPr>
+    </w:lvl>
+    <w:lvl w:ilvl="7" w:tplc="18090003" w:tentative="1">
+      <w:start w:val="1"/>
+      <w:numFmt w:val="bullet"/>
+      <w:lvlText w:val="o"/>
+      <w:lvlJc w:val="left"/>
+      <w:pPr>
+        <w:ind w:left="5760" w:hanging="360"/>
+      </w:pPr>
+      <w:rPr>
+        <w:rFonts w:ascii="Courier New" w:hAnsi="Courier New" w:cs="Courier New" w:hint="default"/>
+      </w:rPr>
+    </w:lvl>
+    <w:lvl w:ilvl="8" w:tplc="18090005" w:tentative="1">
+      <w:start w:val="1"/>
+      <w:numFmt w:val="bullet"/>
+      <w:lvlText w:val=""/>
+      <w:lvlJc w:val="left"/>
+      <w:pPr>
+        <w:ind w:left="6480" w:hanging="360"/>
+      </w:pPr>
+      <w:rPr>
+        <w:rFonts w:ascii="Wingdings" w:hAnsi="Wingdings" w:hint="default"/>
+      </w:rPr>
+    </w:lvl>
+  </w:abstractNum>
+  <w:abstractNum w:abstractNumId="2">
+    <w:nsid w:val="46A97D03"/>
+    <w:multiLevelType w:val="hybridMultilevel"/>
+    <w:tmpl w:val="54664B7A"/>
+    <w:lvl w:ilvl="0" w:tplc="1809000F">
+      <w:start w:val="1"/>
+      <w:numFmt w:val="decimal"/>
+      <w:lvlText w:val="%1."/>
+      <w:lvlJc w:val="left"/>
+      <w:pPr>
+        <w:ind w:left="720" w:hanging="360"/>
+      </w:pPr>
+    </w:lvl>
+    <w:lvl w:ilvl="1" w:tplc="18090019" w:tentative="1">
+      <w:start w:val="1"/>
+      <w:numFmt w:val="lowerLetter"/>
+      <w:lvlText w:val="%2."/>
+      <w:lvlJc w:val="left"/>
+      <w:pPr>
+        <w:ind w:left="1440" w:hanging="360"/>
+      </w:pPr>
+    </w:lvl>
+    <w:lvl w:ilvl="2" w:tplc="1809001B" w:tentative="1">
+      <w:start w:val="1"/>
+      <w:numFmt w:val="lowerRoman"/>
+      <w:lvlText w:val="%3."/>
+      <w:lvlJc w:val="right"/>
+      <w:pPr>
+        <w:ind w:left="2160" w:hanging="180"/>
+      </w:pPr>
+    </w:lvl>
+    <w:lvl w:ilvl="3" w:tplc="1809000F" w:tentative="1">
+      <w:start w:val="1"/>
+      <w:numFmt w:val="decimal"/>
+      <w:lvlText w:val="%4."/>
+      <w:lvlJc w:val="left"/>
+      <w:pPr>
+        <w:ind w:left="2880" w:hanging="360"/>
+      </w:pPr>
+    </w:lvl>
+    <w:lvl w:ilvl="4" w:tplc="18090019" w:tentative="1">
+      <w:start w:val="1"/>
+      <w:numFmt w:val="lowerLetter"/>
+      <w:lvlText w:val="%5."/>
+      <w:lvlJc w:val="left"/>
+      <w:pPr>
+        <w:ind w:left="3600" w:hanging="360"/>
+      </w:pPr>
+    </w:lvl>
+    <w:lvl w:ilvl="5" w:tplc="1809001B" w:tentative="1">
+      <w:start w:val="1"/>
+      <w:numFmt w:val="lowerRoman"/>
+      <w:lvlText w:val="%6."/>
+      <w:lvlJc w:val="right"/>
+      <w:pPr>
+        <w:ind w:left="4320" w:hanging="180"/>
+      </w:pPr>
+    </w:lvl>
+    <w:lvl w:ilvl="6" w:tplc="1809000F" w:tentative="1">
+      <w:start w:val="1"/>
+      <w:numFmt w:val="decimal"/>
+      <w:lvlText w:val="%7."/>
+      <w:lvlJc w:val="left"/>
+      <w:pPr>
+        <w:ind w:left="5040" w:hanging="360"/>
+      </w:pPr>
+    </w:lvl>
+    <w:lvl w:ilvl="7" w:tplc="18090019" w:tentative="1">
+      <w:start w:val="1"/>
+      <w:numFmt w:val="lowerLetter"/>
+      <w:lvlText w:val="%8."/>
+      <w:lvlJc w:val="left"/>
+      <w:pPr>
+        <w:ind w:left="5760" w:hanging="360"/>
+      </w:pPr>
+    </w:lvl>
+    <w:lvl w:ilvl="8" w:tplc="1809001B" w:tentative="1">
+      <w:start w:val="1"/>
+      <w:numFmt w:val="lowerRoman"/>
+      <w:lvlText w:val="%9."/>
+      <w:lvlJc w:val="right"/>
+      <w:pPr>
+        <w:ind w:left="6480" w:hanging="180"/>
+      </w:pPr>
+    </w:lvl>
+  </w:abstractNum>
+  <w:abstractNum w:abstractNumId="3">
     <w:nsid w:val="79911088"/>
     <w:multiLevelType w:val="hybridMultilevel"/>
     <w:tmpl w:val="B89254AA"/>
@@ -2821,7 +3600,16 @@
     </w:lvl>
   </w:abstractNum>
   <w:num w:numId="1">
+    <w:abstractNumId w:val="3"/>
+  </w:num>
+  <w:num w:numId="2">
     <w:abstractNumId w:val="0"/>
+  </w:num>
+  <w:num w:numId="3">
+    <w:abstractNumId w:val="1"/>
+  </w:num>
+  <w:num w:numId="4">
+    <w:abstractNumId w:val="2"/>
   </w:num>
 </w:numbering>
 </file>
@@ -3752,6 +4540,32 @@
       <w:spacing w:val="9"/>
     </w:rPr>
   </w:style>
+  <w:style w:type="table" w:styleId="TableGrid">
+    <w:name w:val="Table Grid"/>
+    <w:basedOn w:val="TableNormal"/>
+    <w:uiPriority w:val="59"/>
+    <w:rsid w:val="00E72160"/>
+    <w:pPr>
+      <w:spacing w:before="0" w:after="0" w:line="240" w:lineRule="auto"/>
+    </w:pPr>
+    <w:tblPr>
+      <w:tblInd w:w="0" w:type="dxa"/>
+      <w:tblBorders>
+        <w:top w:val="single" w:sz="4" w:space="0" w:color="auto"/>
+        <w:left w:val="single" w:sz="4" w:space="0" w:color="auto"/>
+        <w:bottom w:val="single" w:sz="4" w:space="0" w:color="auto"/>
+        <w:right w:val="single" w:sz="4" w:space="0" w:color="auto"/>
+        <w:insideH w:val="single" w:sz="4" w:space="0" w:color="auto"/>
+        <w:insideV w:val="single" w:sz="4" w:space="0" w:color="auto"/>
+      </w:tblBorders>
+      <w:tblCellMar>
+        <w:top w:w="0" w:type="dxa"/>
+        <w:left w:w="108" w:type="dxa"/>
+        <w:bottom w:w="0" w:type="dxa"/>
+        <w:right w:w="108" w:type="dxa"/>
+      </w:tblCellMar>
+    </w:tblPr>
+  </w:style>
 </w:styles>
 </file>
 
@@ -4681,6 +5495,32 @@
       <w:spacing w:val="9"/>
     </w:rPr>
   </w:style>
+  <w:style w:type="table" w:styleId="TableGrid">
+    <w:name w:val="Table Grid"/>
+    <w:basedOn w:val="TableNormal"/>
+    <w:uiPriority w:val="59"/>
+    <w:rsid w:val="00E72160"/>
+    <w:pPr>
+      <w:spacing w:before="0" w:after="0" w:line="240" w:lineRule="auto"/>
+    </w:pPr>
+    <w:tblPr>
+      <w:tblInd w:w="0" w:type="dxa"/>
+      <w:tblBorders>
+        <w:top w:val="single" w:sz="4" w:space="0" w:color="auto"/>
+        <w:left w:val="single" w:sz="4" w:space="0" w:color="auto"/>
+        <w:bottom w:val="single" w:sz="4" w:space="0" w:color="auto"/>
+        <w:right w:val="single" w:sz="4" w:space="0" w:color="auto"/>
+        <w:insideH w:val="single" w:sz="4" w:space="0" w:color="auto"/>
+        <w:insideV w:val="single" w:sz="4" w:space="0" w:color="auto"/>
+      </w:tblBorders>
+      <w:tblCellMar>
+        <w:top w:w="0" w:type="dxa"/>
+        <w:left w:w="108" w:type="dxa"/>
+        <w:bottom w:w="0" w:type="dxa"/>
+        <w:right w:w="108" w:type="dxa"/>
+      </w:tblCellMar>
+    </w:tblPr>
+  </w:style>
 </w:styles>
 </file>
 
@@ -4754,19 +5594,19 @@
 
 <file path=word/glossary/fontTable.xml><?xml version="1.0" encoding="utf-8"?>
 <w:fonts xmlns:mc="http://schemas.openxmlformats.org/markup-compatibility/2006" xmlns:r="http://schemas.openxmlformats.org/officeDocument/2006/relationships" xmlns:w="http://schemas.openxmlformats.org/wordprocessingml/2006/main" xmlns:w14="http://schemas.microsoft.com/office/word/2010/wordml" mc:Ignorable="w14">
+  <w:font w:name="Times New Roman">
+    <w:panose1 w:val="02020603050405020304"/>
+    <w:charset w:val="00"/>
+    <w:family w:val="roman"/>
+    <w:pitch w:val="variable"/>
+    <w:sig w:usb0="E0002EFF" w:usb1="C0007843" w:usb2="00000009" w:usb3="00000000" w:csb0="000001FF" w:csb1="00000000"/>
+  </w:font>
   <w:font w:name="Symbol">
     <w:panose1 w:val="05050102010706020507"/>
     <w:charset w:val="02"/>
     <w:family w:val="roman"/>
     <w:pitch w:val="variable"/>
     <w:sig w:usb0="00000000" w:usb1="10000000" w:usb2="00000000" w:usb3="00000000" w:csb0="80000000" w:csb1="00000000"/>
-  </w:font>
-  <w:font w:name="Times New Roman">
-    <w:panose1 w:val="02020603050405020304"/>
-    <w:charset w:val="00"/>
-    <w:family w:val="roman"/>
-    <w:pitch w:val="variable"/>
-    <w:sig w:usb0="E0002EFF" w:usb1="C0007843" w:usb2="00000009" w:usb3="00000000" w:csb0="000001FF" w:csb1="00000000"/>
   </w:font>
   <w:font w:name="Courier New">
     <w:panose1 w:val="02070309020205020404"/>
@@ -4793,9 +5633,8 @@
     <w:panose1 w:val="020B0604030504040204"/>
     <w:charset w:val="00"/>
     <w:family w:val="swiss"/>
-    <w:notTrueType/>
     <w:pitch w:val="variable"/>
-    <w:sig w:usb0="00000003" w:usb1="00000000" w:usb2="00000000" w:usb3="00000000" w:csb0="00000001" w:csb1="00000000"/>
+    <w:sig w:usb0="E1002EFF" w:usb1="C000605B" w:usb2="00000029" w:usb3="00000000" w:csb0="000101FF" w:csb1="00000000"/>
   </w:font>
   <w:font w:name="Cambria">
     <w:panose1 w:val="02040503050406030204"/>
@@ -4824,6 +5663,7 @@
     <w:rsid w:val="000761CD"/>
     <w:rsid w:val="001825E2"/>
     <w:rsid w:val="00867157"/>
+    <w:rsid w:val="00A4237A"/>
     <w:rsid w:val="00A55DE8"/>
     <w:rsid w:val="00A9591A"/>
   </w:rsids>
@@ -5591,7 +6431,7 @@
 </file>
 
 <file path=customXml/itemProps2.xml><?xml version="1.0" encoding="utf-8"?>
-<ds:datastoreItem xmlns:ds="http://schemas.openxmlformats.org/officeDocument/2006/customXml" ds:itemID="{6987F6BE-1EB7-4571-9ED1-E37A04C44D25}">
+<ds:datastoreItem xmlns:ds="http://schemas.openxmlformats.org/officeDocument/2006/customXml" ds:itemID="{4E160426-74BD-4CD8-97DB-5679F42F578E}">
   <ds:schemaRefs>
     <ds:schemaRef ds:uri="http://schemas.openxmlformats.org/officeDocument/2006/bibliography"/>
   </ds:schemaRefs>
